--- a/xtt_demo/ZXXT_DEMO_040_R.DOCX
+++ b/xtt_demo/ZXXT_DEMO_040_R.DOCX
@@ -357,34 +357,6 @@
           </w:tcPr>
           <w:p>
             <w:r>
-              <w:t>90</w:t>
-            </w:r>
-          </w:p>
-        </w:tc>
-        <w:tc>
-          <w:tcPr>
-            <w:tcW w:w="4786" w:type="dxa"/>
-            <w:shd w:val="clear" w:color="auto" w:fill="auto"/>
-          </w:tcPr>
-          <w:p>
-            <w:r>
-              <w:t>
-                Bashkortostan
-                <w:br/>
-                Bashkortostan
-              </w:t>
-            </w:r>
-          </w:p>
-        </w:tc>
-      </w:tr>
-      <w:tr>
-        <w:tc>
-          <w:tcPr>
-            <w:tcW w:w="4785" w:type="dxa"/>
-            <w:shd w:val="clear" w:color="auto" w:fill="auto"/>
-          </w:tcPr>
-          <w:p>
-            <w:r>
               <w:t>AD</w:t>
             </w:r>
           </w:p>
@@ -581,34 +553,6 @@
           </w:tcPr>
           <w:p>
             <w:r>
-              <w:t>AN</w:t>
-            </w:r>
-          </w:p>
-        </w:tc>
-        <w:tc>
-          <w:tcPr>
-            <w:tcW w:w="4786" w:type="dxa"/>
-            <w:shd w:val="clear" w:color="auto" w:fill="auto"/>
-          </w:tcPr>
-          <w:p>
-            <w:r>
-              <w:t>
-                Dutch Antilles
-                <w:br/>
-                Dutch Antilles
-              </w:t>
-            </w:r>
-          </w:p>
-        </w:tc>
-      </w:tr>
-      <w:tr>
-        <w:tc>
-          <w:tcPr>
-            <w:tcW w:w="4785" w:type="dxa"/>
-            <w:shd w:val="clear" w:color="auto" w:fill="auto"/>
-          </w:tcPr>
-          <w:p>
-            <w:r>
               <w:t>AO</w:t>
             </w:r>
           </w:p>
@@ -817,9 +761,9 @@
           <w:p>
             <w:r>
               <w:t>
-                AX
-                <w:br/>
-                AX
+                Aland Islands
+                <w:br/>
+                Aland Islands
               </w:t>
             </w:r>
           </w:p>
@@ -1125,9 +1069,9 @@
           <w:p>
             <w:r>
               <w:t>
-                BL
-                <w:br/>
-                BL
+                Saint Barthelemy
+                <w:br/>
+                Saint Barthelemy
               </w:t>
             </w:r>
           </w:p>
@@ -1349,9 +1293,9 @@
           <w:p>
             <w:r>
               <w:t>
-                Bouvet Islands
-                <w:br/>
-                Bouvet Islands
+                Bouvet Island
+                <w:br/>
+                Bouvet Island
               </w:t>
             </w:r>
           </w:p>
@@ -1449,34 +1393,6 @@
           </w:tcPr>
           <w:p>
             <w:r>
-              <w:t>C1</w:t>
-            </w:r>
-          </w:p>
-        </w:tc>
-        <w:tc>
-          <w:tcPr>
-            <w:tcW w:w="4786" w:type="dxa"/>
-            <w:shd w:val="clear" w:color="auto" w:fill="auto"/>
-          </w:tcPr>
-          <w:p>
-            <w:r>
-              <w:t>
-                Chechen
-                <w:br/>
-                Chechen
-              </w:t>
-            </w:r>
-          </w:p>
-        </w:tc>
-      </w:tr>
-      <w:tr>
-        <w:tc>
-          <w:tcPr>
-            <w:tcW w:w="4785" w:type="dxa"/>
-            <w:shd w:val="clear" w:color="auto" w:fill="auto"/>
-          </w:tcPr>
-          <w:p>
-            <w:r>
               <w:t>CA</w:t>
             </w:r>
           </w:p>
@@ -1841,34 +1757,6 @@
           </w:tcPr>
           <w:p>
             <w:r>
-              <w:t>CS</w:t>
-            </w:r>
-          </w:p>
-        </w:tc>
-        <w:tc>
-          <w:tcPr>
-            <w:tcW w:w="4786" w:type="dxa"/>
-            <w:shd w:val="clear" w:color="auto" w:fill="auto"/>
-          </w:tcPr>
-          <w:p>
-            <w:r>
-              <w:t>
-                Serbia and Montenegro
-                <w:br/>
-                Serbia and Montenegro
-              </w:t>
-            </w:r>
-          </w:p>
-        </w:tc>
-      </w:tr>
-      <w:tr>
-        <w:tc>
-          <w:tcPr>
-            <w:tcW w:w="4785" w:type="dxa"/>
-            <w:shd w:val="clear" w:color="auto" w:fill="auto"/>
-          </w:tcPr>
-          <w:p>
-            <w:r>
               <w:t>CU</w:t>
             </w:r>
           </w:p>
@@ -1909,9 +1797,9 @@
           <w:p>
             <w:r>
               <w:t>
-                Cape Verde
-                <w:br/>
-                Cape Verde
+                Cabo Verde
+                <w:br/>
+                Cabo Verde
               </w:t>
             </w:r>
           </w:p>
@@ -1965,9 +1853,9 @@
           <w:p>
             <w:r>
               <w:t>
-                Christmas Islnd
-                <w:br/>
-                Christmas Islnd
+                Christmas Island
+                <w:br/>
+                Christmas Island
               </w:t>
             </w:r>
           </w:p>
@@ -2401,34 +2289,6 @@
           </w:tcPr>
           <w:p>
             <w:r>
-              <w:t>EU</w:t>
-            </w:r>
-          </w:p>
-        </w:tc>
-        <w:tc>
-          <w:tcPr>
-            <w:tcW w:w="4786" w:type="dxa"/>
-            <w:shd w:val="clear" w:color="auto" w:fill="auto"/>
-          </w:tcPr>
-          <w:p>
-            <w:r>
-              <w:t>
-                European Union
-                <w:br/>
-                European Union
-              </w:t>
-            </w:r>
-          </w:p>
-        </w:tc>
-      </w:tr>
-      <w:tr>
-        <w:tc>
-          <w:tcPr>
-            <w:tcW w:w="4785" w:type="dxa"/>
-            <w:shd w:val="clear" w:color="auto" w:fill="auto"/>
-          </w:tcPr>
-          <w:p>
-            <w:r>
               <w:t>FI</w:t>
             </w:r>
           </w:p>
@@ -2525,9 +2385,9 @@
           <w:p>
             <w:r>
               <w:t>
-                Micronesia
-                <w:br/>
-                Micronesia
+                Federated States of Micronesia
+                <w:br/>
+                Federated States o
               </w:t>
             </w:r>
           </w:p>
@@ -2721,9 +2581,9 @@
           <w:p>
             <w:r>
               <w:t>
-                French Guyana
-                <w:br/>
-                French Guyana
+                French Guiana
+                <w:br/>
+                French Guiana
               </w:t>
             </w:r>
           </w:p>
@@ -2749,9 +2609,9 @@
           <w:p>
             <w:r>
               <w:t>
-                Guernsey (Channel Islands)
-                <w:br/>
-                Guernsey (Channel Isla
+                Guernsey
+                <w:br/>
+                Guernsey
               </w:t>
             </w:r>
           </w:p>
@@ -3001,9 +2861,9 @@
           <w:p>
             <w:r>
               <w:t>
-                South Georgia and the Southern Sandwich Islands
-                <w:br/>
-                S
+                South Georgia and the South Sandwich Islands
+                <w:br/>
+                Sout
               </w:t>
             </w:r>
           </w:p>
@@ -3981,9 +3841,9 @@
           <w:p>
             <w:r>
               <w:t>
-                the Republic of Kazakhstan
-                <w:br/>
-                the Republic of Kazakh
+                Kazakhstan
+                <w:br/>
+                Kazakhstan
               </w:t>
             </w:r>
           </w:p>
@@ -4065,9 +3925,9 @@
           <w:p>
             <w:r>
               <w:t>
-                St. Lucia
-                <w:br/>
-                St. Lucia
+                Saint Lucia
+                <w:br/>
+                Saint Lucia
               </w:t>
             </w:r>
           </w:p>
@@ -4305,34 +4165,6 @@
           </w:tcPr>
           <w:p>
             <w:r>
-              <w:t>M1</w:t>
-            </w:r>
-          </w:p>
-        </w:tc>
-        <w:tc>
-          <w:tcPr>
-            <w:tcW w:w="4786" w:type="dxa"/>
-            <w:shd w:val="clear" w:color="auto" w:fill="auto"/>
-          </w:tcPr>
-          <w:p>
-            <w:r>
-              <w:t>
-                Mordvin
-                <w:br/>
-                Mordvin
-              </w:t>
-            </w:r>
-          </w:p>
-        </w:tc>
-      </w:tr>
-      <w:tr>
-        <w:tc>
-          <w:tcPr>
-            <w:tcW w:w="4785" w:type="dxa"/>
-            <w:shd w:val="clear" w:color="auto" w:fill="auto"/>
-          </w:tcPr>
-          <w:p>
-            <w:r>
               <w:t>MA</w:t>
             </w:r>
           </w:p>
@@ -4429,9 +4261,9 @@
           <w:p>
             <w:r>
               <w:t>
-                ME
-                <w:br/>
-                ME
+                Montenegro
+                <w:br/>
+                Montenegro
               </w:t>
             </w:r>
           </w:p>
@@ -4457,9 +4289,9 @@
           <w:p>
             <w:r>
               <w:t>
-                MF
-                <w:br/>
-                MF
+                Saint Martin
+                <w:br/>
+                Saint Martin
               </w:t>
             </w:r>
           </w:p>
@@ -4541,9 +4373,9 @@
           <w:p>
             <w:r>
               <w:t>
-                Macedonia
-                <w:br/>
-                Macedonia
+                North Macedonia
+                <w:br/>
+                North Macedonia
               </w:t>
             </w:r>
           </w:p>
@@ -4597,9 +4429,9 @@
           <w:p>
             <w:r>
               <w:t>
-                Burma
-                <w:br/>
-                Burma
+                Myanmar
+                <w:br/>
+                Myanmar
               </w:t>
             </w:r>
           </w:p>
@@ -4653,9 +4485,9 @@
           <w:p>
             <w:r>
               <w:t>
-                Macau
-                <w:br/>
-                Macau
+                Macao
+                <w:br/>
+                Macao
               </w:t>
             </w:r>
           </w:p>
@@ -4681,9 +4513,9 @@
           <w:p>
             <w:r>
               <w:t>
-                North Mariana Islands
-                <w:br/>
-                North Mariana Islands
+                Northern Mariana Islands
+                <w:br/>
+                Northern Mariana Islands
               </w:t>
             </w:r>
           </w:p>
@@ -5073,9 +4905,9 @@
           <w:p>
             <w:r>
               <w:t>
-                Norfolk Islands
-                <w:br/>
-                Norfolk Islands
+                Norfolk Island
+                <w:br/>
+                Norfolk Island
               </w:t>
             </w:r>
           </w:p>
@@ -5257,34 +5089,6 @@
           </w:tcPr>
           <w:p>
             <w:r>
-              <w:t>NT</w:t>
-            </w:r>
-          </w:p>
-        </w:tc>
-        <w:tc>
-          <w:tcPr>
-            <w:tcW w:w="4786" w:type="dxa"/>
-            <w:shd w:val="clear" w:color="auto" w:fill="auto"/>
-          </w:tcPr>
-          <w:p>
-            <w:r>
-              <w:t>
-                NATO
-                <w:br/>
-                NATO
-              </w:t>
-            </w:r>
-          </w:p>
-        </w:tc>
-      </w:tr>
-      <w:tr>
-        <w:tc>
-          <w:tcPr>
-            <w:tcW w:w="4785" w:type="dxa"/>
-            <w:shd w:val="clear" w:color="auto" w:fill="auto"/>
-          </w:tcPr>
-          <w:p>
-            <w:r>
               <w:t>NU</w:t>
             </w:r>
           </w:p>
@@ -5369,62 +5173,6 @@
           </w:tcPr>
           <w:p>
             <w:r>
-              <w:t>OR</w:t>
-            </w:r>
-          </w:p>
-        </w:tc>
-        <w:tc>
-          <w:tcPr>
-            <w:tcW w:w="4786" w:type="dxa"/>
-            <w:shd w:val="clear" w:color="auto" w:fill="auto"/>
-          </w:tcPr>
-          <w:p>
-            <w:r>
-              <w:t>
-                Orange
-                <w:br/>
-                Orange
-              </w:t>
-            </w:r>
-          </w:p>
-        </w:tc>
-      </w:tr>
-      <w:tr>
-        <w:tc>
-          <w:tcPr>
-            <w:tcW w:w="4785" w:type="dxa"/>
-            <w:shd w:val="clear" w:color="auto" w:fill="auto"/>
-          </w:tcPr>
-          <w:p>
-            <w:r>
-              <w:t>OS</w:t>
-            </w:r>
-          </w:p>
-        </w:tc>
-        <w:tc>
-          <w:tcPr>
-            <w:tcW w:w="4786" w:type="dxa"/>
-            <w:shd w:val="clear" w:color="auto" w:fill="auto"/>
-          </w:tcPr>
-          <w:p>
-            <w:r>
-              <w:t>
-                Ossetia
-                <w:br/>
-                Ossetia
-              </w:t>
-            </w:r>
-          </w:p>
-        </w:tc>
-      </w:tr>
-      <w:tr>
-        <w:tc>
-          <w:tcPr>
-            <w:tcW w:w="4785" w:type="dxa"/>
-            <w:shd w:val="clear" w:color="auto" w:fill="auto"/>
-          </w:tcPr>
-          <w:p>
-            <w:r>
               <w:t>PA</w:t>
             </w:r>
           </w:p>
@@ -5633,9 +5381,9 @@
           <w:p>
             <w:r>
               <w:t>
-                St. Pierre and Miquelon
-                <w:br/>
-                St. Pierre and Miquelon
+                Saint Pierre and Miquelon
+                <w:br/>
+                Saint Pierre and Miquel
               </w:t>
             </w:r>
           </w:p>
@@ -5661,9 +5409,9 @@
           <w:p>
             <w:r>
               <w:t>
-                Pitcairn Islands
-                <w:br/>
-                Pitcairn Islands
+                Pitcairn Islands Group
+                <w:br/>
+                Pitcairn Islands Group
               </w:t>
             </w:r>
           </w:p>
@@ -5717,9 +5465,9 @@
           <w:p>
             <w:r>
               <w:t>
-                Palestine
-                <w:br/>
-                Palestine
+                State of Palestine
+                <w:br/>
+                State of Palestine
               </w:t>
             </w:r>
           </w:p>
@@ -5913,9 +5661,9 @@
           <w:p>
             <w:r>
               <w:t>
-                Serbia Republic
-                <w:br/>
-                Serbia Republic
+                Serbia
+                <w:br/>
+                Serbia
               </w:t>
             </w:r>
           </w:p>
@@ -6221,9 +5969,9 @@
           <w:p>
             <w:r>
               <w:t>
-                Svalbard
-                <w:br/>
-                Svalbard
+                Spitzbergen
+                <w:br/>
+                Spitzbergen
               </w:t>
             </w:r>
           </w:p>
@@ -6557,37 +6305,9 @@
           <w:p>
             <w:r>
               <w:t>
-                Swaziland
-                <w:br/>
-                Swaziland
-              </w:t>
-            </w:r>
-          </w:p>
-        </w:tc>
-      </w:tr>
-      <w:tr>
-        <w:tc>
-          <w:tcPr>
-            <w:tcW w:w="4785" w:type="dxa"/>
-            <w:shd w:val="clear" w:color="auto" w:fill="auto"/>
-          </w:tcPr>
-          <w:p>
-            <w:r>
-              <w:t>T1</w:t>
-            </w:r>
-          </w:p>
-        </w:tc>
-        <w:tc>
-          <w:tcPr>
-            <w:tcW w:w="4786" w:type="dxa"/>
-            <w:shd w:val="clear" w:color="auto" w:fill="auto"/>
-          </w:tcPr>
-          <w:p>
-            <w:r>
-              <w:t>
-                Tatarstan
-                <w:br/>
-                Tatarstan
+                Kingdom of Eswatini
+                <w:br/>
+                Kingdom of Eswatini
               </w:t>
             </w:r>
           </w:p>
@@ -6669,9 +6389,9 @@
           <w:p>
             <w:r>
               <w:t>
-                French Southern and Antarctic Lands
-                <w:br/>
-                French Southe
+                French Southern Departments
+                <w:br/>
+                French Southern Depar
               </w:t>
             </w:r>
           </w:p>
@@ -6781,9 +6501,9 @@
           <w:p>
             <w:r>
               <w:t>
-                Tokelau Islands
-                <w:br/>
-                Tokelau Islands
+                Tokelau
+                <w:br/>
+                Tokelau
               </w:t>
             </w:r>
           </w:p>
@@ -6809,9 +6529,9 @@
           <w:p>
             <w:r>
               <w:t>
-                East Timor
-                <w:br/>
-                East Timor
+                Timor-Leste
+                <w:br/>
+                Timor-Leste
               </w:t>
             </w:r>
           </w:p>
@@ -6909,34 +6629,6 @@
           </w:tcPr>
           <w:p>
             <w:r>
-              <w:t>TP</w:t>
-            </w:r>
-          </w:p>
-        </w:tc>
-        <w:tc>
-          <w:tcPr>
-            <w:tcW w:w="4786" w:type="dxa"/>
-            <w:shd w:val="clear" w:color="auto" w:fill="auto"/>
-          </w:tcPr>
-          <w:p>
-            <w:r>
-              <w:t>
-                East Timor
-                <w:br/>
-                East Timor
-              </w:t>
-            </w:r>
-          </w:p>
-        </w:tc>
-      </w:tr>
-      <w:tr>
-        <w:tc>
-          <w:tcPr>
-            <w:tcW w:w="4785" w:type="dxa"/>
-            <w:shd w:val="clear" w:color="auto" w:fill="auto"/>
-          </w:tcPr>
-          <w:p>
-            <w:r>
               <w:t>TR</w:t>
             </w:r>
           </w:p>
@@ -7133,34 +6825,6 @@
           </w:tcPr>
           <w:p>
             <w:r>
-              <w:t>UI</w:t>
-            </w:r>
-          </w:p>
-        </w:tc>
-        <w:tc>
-          <w:tcPr>
-            <w:tcW w:w="4786" w:type="dxa"/>
-            <w:shd w:val="clear" w:color="auto" w:fill="auto"/>
-          </w:tcPr>
-          <w:p>
-            <w:r>
-              <w:t>
-                Uigur
-                <w:br/>
-                Uigur
-              </w:t>
-            </w:r>
-          </w:p>
-        </w:tc>
-      </w:tr>
-      <w:tr>
-        <w:tc>
-          <w:tcPr>
-            <w:tcW w:w="4785" w:type="dxa"/>
-            <w:shd w:val="clear" w:color="auto" w:fill="auto"/>
-          </w:tcPr>
-          <w:p>
-            <w:r>
               <w:t>UM</w:t>
             </w:r>
           </w:p>
@@ -7189,34 +6853,6 @@
           </w:tcPr>
           <w:p>
             <w:r>
-              <w:t>UN</w:t>
-            </w:r>
-          </w:p>
-        </w:tc>
-        <w:tc>
-          <w:tcPr>
-            <w:tcW w:w="4786" w:type="dxa"/>
-            <w:shd w:val="clear" w:color="auto" w:fill="auto"/>
-          </w:tcPr>
-          <w:p>
-            <w:r>
-              <w:t>
-                United Nations
-                <w:br/>
-                United Nations
-              </w:t>
-            </w:r>
-          </w:p>
-        </w:tc>
-      </w:tr>
-      <w:tr>
-        <w:tc>
-          <w:tcPr>
-            <w:tcW w:w="4785" w:type="dxa"/>
-            <w:shd w:val="clear" w:color="auto" w:fill="auto"/>
-          </w:tcPr>
-          <w:p>
-            <w:r>
               <w:t>US</w:t>
             </w:r>
           </w:p>
@@ -7341,9 +6977,9 @@
           <w:p>
             <w:r>
               <w:t>
-                St. Vincent and the Grenadines
-                <w:br/>
-                St. Vincent and th
+                Saint Vincent and the Grenadines
+                <w:br/>
+                Saint Vincent an
               </w:t>
             </w:r>
           </w:p>
@@ -7425,9 +7061,9 @@
           <w:p>
             <w:r>
               <w:t>
-                United States Virgin Islands
-                <w:br/>
-                United States Virgin
+                Virgin Islands of the United States
+                <w:br/>
+                Virgin Island
               </w:t>
             </w:r>
           </w:p>
@@ -7681,31 +7317,6 @@
                 <w:br/>
                 Zimbabwe
               </w:t>
-            </w:r>
-          </w:p>
-        </w:tc>
-      </w:tr>
-      <w:tr>
-        <w:tc>
-          <w:tcPr>
-            <w:tcW w:w="4785" w:type="dxa"/>
-            <w:shd w:val="clear" w:color="auto" w:fill="auto"/>
-          </w:tcPr>
-          <w:p>
-            <w:r>
-              <w:t>ZZ</w:t>
-            </w:r>
-          </w:p>
-        </w:tc>
-        <w:tc>
-          <w:tcPr>
-            <w:tcW w:w="4786" w:type="dxa"/>
-            <w:shd w:val="clear" w:color="auto" w:fill="auto"/>
-          </w:tcPr>
-          <w:p>
-            <w:r>
-              <w:t>используется для вывода формата сумм в англ.части
-</w:t>
             </w:r>
           </w:p>
         </w:tc>
